--- a/前期内容/剧本/剧本 ver2.docx
+++ b/前期内容/剧本/剧本 ver2.docx
@@ -94,60 +94,67 @@
         </w:rPr>
         <w:t>QTE</w:t>
       </w:r>
+    </w:p>
+    <w:p>
+      <w:pPr>
+        <w:rPr>
+          <w:rFonts w:hint="eastAsia"/>
+          <w:lang w:val="en-US" w:eastAsia="zh-CN"/>
+        </w:rPr>
+      </w:pPr>
+    </w:p>
+    <w:p>
+      <w:pPr>
+        <w:rPr>
+          <w:rFonts w:hint="eastAsia"/>
+          <w:lang w:val="en-US" w:eastAsia="zh-CN"/>
+        </w:rPr>
+      </w:pPr>
+      <w:r>
+        <w:rPr>
+          <w:rFonts w:hint="eastAsia"/>
+          <w:lang w:val="en-US" w:eastAsia="zh-CN"/>
+        </w:rPr>
+        <w:t>支柱：</w:t>
+      </w:r>
+    </w:p>
+    <w:p>
+      <w:pPr>
+        <w:rPr>
+          <w:rFonts w:hint="eastAsia"/>
+          <w:lang w:val="en-US" w:eastAsia="zh-CN"/>
+        </w:rPr>
+      </w:pPr>
+      <w:r>
+        <w:rPr>
+          <w:rFonts w:hint="eastAsia"/>
+          <w:lang w:val="en-US" w:eastAsia="zh-CN"/>
+        </w:rPr>
+        <w:t>主角从社恐大学生到积极的社会人的转变</w:t>
+      </w:r>
+    </w:p>
+    <w:p>
+      <w:pPr>
+        <w:rPr>
+          <w:rFonts w:hint="default"/>
+          <w:lang w:val="en-US" w:eastAsia="zh-CN"/>
+        </w:rPr>
+      </w:pPr>
+      <w:r>
+        <w:rPr>
+          <w:rFonts w:hint="eastAsia"/>
+          <w:lang w:val="en-US" w:eastAsia="zh-CN"/>
+        </w:rPr>
+        <w:t>所有事件发生都是在一周内</w:t>
+      </w:r>
       <w:bookmarkStart w:id="0" w:name="_GoBack"/>
       <w:bookmarkEnd w:id="0"/>
-    </w:p>
-    <w:p>
-      <w:pPr>
-        <w:rPr>
-          <w:rFonts w:hint="eastAsia"/>
-          <w:lang w:val="en-US" w:eastAsia="zh-CN"/>
-        </w:rPr>
-      </w:pPr>
-    </w:p>
-    <w:p>
-      <w:pPr>
-        <w:rPr>
-          <w:rFonts w:hint="eastAsia"/>
-          <w:lang w:val="en-US" w:eastAsia="zh-CN"/>
-        </w:rPr>
-      </w:pPr>
-      <w:r>
-        <w:rPr>
-          <w:rFonts w:hint="eastAsia"/>
-          <w:lang w:val="en-US" w:eastAsia="zh-CN"/>
-        </w:rPr>
-        <w:t>支柱：</w:t>
-      </w:r>
-    </w:p>
-    <w:p>
-      <w:pPr>
-        <w:rPr>
-          <w:rFonts w:hint="eastAsia"/>
-          <w:lang w:val="en-US" w:eastAsia="zh-CN"/>
-        </w:rPr>
-      </w:pPr>
-      <w:r>
-        <w:rPr>
-          <w:rFonts w:hint="eastAsia"/>
-          <w:lang w:val="en-US" w:eastAsia="zh-CN"/>
-        </w:rPr>
-        <w:t>主角从社恐大学生到积极的社会人的转变</w:t>
-      </w:r>
-    </w:p>
-    <w:p>
-      <w:pPr>
-        <w:rPr>
-          <w:rFonts w:hint="default"/>
-          <w:lang w:val="en-US" w:eastAsia="zh-CN"/>
-        </w:rPr>
-      </w:pPr>
-      <w:r>
-        <w:rPr>
-          <w:rFonts w:hint="eastAsia"/>
-          <w:lang w:val="en-US" w:eastAsia="zh-CN"/>
-        </w:rPr>
-        <w:t>所有事件发生都是在一周内发生的且互有交集</w:t>
+      <w:r>
+        <w:rPr>
+          <w:rFonts w:hint="eastAsia"/>
+          <w:lang w:val="en-US" w:eastAsia="zh-CN"/>
+        </w:rPr>
+        <w:t>且互有交集</w:t>
       </w:r>
     </w:p>
     <w:p>
@@ -895,7 +902,7 @@
     <w:lsdException w:unhideWhenUsed="0" w:uiPriority="0" w:semiHidden="0" w:name="HTML Sample"/>
     <w:lsdException w:unhideWhenUsed="0" w:uiPriority="0" w:semiHidden="0" w:name="HTML Typewriter"/>
     <w:lsdException w:unhideWhenUsed="0" w:uiPriority="0" w:semiHidden="0" w:name="HTML Variable"/>
-    <w:lsdException w:unhideWhenUsed="0" w:uiPriority="0" w:name="Normal Table"/>
+    <w:lsdException w:qFormat="1" w:unhideWhenUsed="0" w:uiPriority="0" w:name="Normal Table"/>
     <w:lsdException w:unhideWhenUsed="0" w:uiPriority="0" w:semiHidden="0" w:name="annotation subject"/>
     <w:lsdException w:unhideWhenUsed="0" w:uiPriority="0" w:semiHidden="0" w:name="Table Simple 1"/>
     <w:lsdException w:unhideWhenUsed="0" w:uiPriority="0" w:semiHidden="0" w:name="Table Simple 2"/>
@@ -1083,6 +1090,7 @@
   <w:style w:type="table" w:default="1" w:styleId="3">
     <w:name w:val="Normal Table"/>
     <w:semiHidden/>
+    <w:qFormat/>
     <w:uiPriority w:val="0"/>
     <w:tblPr>
       <w:tblCellMar>

--- a/前期内容/剧本/剧本 ver2.docx
+++ b/前期内容/剧本/剧本 ver2.docx
@@ -145,16 +145,7 @@
           <w:rFonts w:hint="eastAsia"/>
           <w:lang w:val="en-US" w:eastAsia="zh-CN"/>
         </w:rPr>
-        <w:t>所有事件发生都是在一周内</w:t>
-      </w:r>
-      <w:bookmarkStart w:id="0" w:name="_GoBack"/>
-      <w:bookmarkEnd w:id="0"/>
-      <w:r>
-        <w:rPr>
-          <w:rFonts w:hint="eastAsia"/>
-          <w:lang w:val="en-US" w:eastAsia="zh-CN"/>
-        </w:rPr>
-        <w:t>且互有交集</w:t>
+        <w:t>所有事件发生都是在一周内且互有交集</w:t>
       </w:r>
     </w:p>
     <w:p>
@@ -766,17 +757,28 @@
       <w:pPr>
         <w:jc w:val="left"/>
         <w:rPr>
+          <w:rFonts w:hint="eastAsia" w:eastAsia="宋体"/>
+          <w:lang w:val="en-US" w:eastAsia="zh-CN"/>
+        </w:rPr>
+      </w:pPr>
+      <w:r>
+        <w:rPr>
+          <w:rFonts w:hint="eastAsia" w:eastAsia="宋体"/>
+          <w:lang w:val="en-US" w:eastAsia="zh-CN"/>
+        </w:rPr>
+        <w:t>然后向着自己向往的公司投出了简历</w:t>
+      </w:r>
+    </w:p>
+    <w:p>
+      <w:pPr>
+        <w:jc w:val="left"/>
+        <w:rPr>
           <w:rFonts w:hint="default" w:eastAsia="宋体"/>
           <w:lang w:val="en-US" w:eastAsia="zh-CN"/>
         </w:rPr>
       </w:pPr>
-      <w:r>
-        <w:rPr>
-          <w:rFonts w:hint="eastAsia" w:eastAsia="宋体"/>
-          <w:lang w:val="en-US" w:eastAsia="zh-CN"/>
-        </w:rPr>
-        <w:t>然后向着自己向往的公司投出了简历</w:t>
-      </w:r>
+      <w:bookmarkStart w:id="0" w:name="_GoBack"/>
+      <w:bookmarkEnd w:id="0"/>
     </w:p>
     <w:sectPr>
       <w:pgSz w:w="11906" w:h="16838"/>
@@ -864,7 +866,7 @@
     <w:lsdException w:qFormat="1" w:unhideWhenUsed="0" w:uiPriority="0" w:semiHidden="0" w:name="Title"/>
     <w:lsdException w:unhideWhenUsed="0" w:uiPriority="0" w:semiHidden="0" w:name="Closing"/>
     <w:lsdException w:unhideWhenUsed="0" w:uiPriority="0" w:semiHidden="0" w:name="Signature"/>
-    <w:lsdException w:unhideWhenUsed="0" w:uiPriority="0" w:name="Default Paragraph Font"/>
+    <w:lsdException w:qFormat="1" w:unhideWhenUsed="0" w:uiPriority="0" w:name="Default Paragraph Font"/>
     <w:lsdException w:unhideWhenUsed="0" w:uiPriority="0" w:semiHidden="0" w:name="Body Text"/>
     <w:lsdException w:unhideWhenUsed="0" w:uiPriority="0" w:semiHidden="0" w:name="Body Text Indent"/>
     <w:lsdException w:unhideWhenUsed="0" w:uiPriority="0" w:semiHidden="0" w:name="List Continue"/>
@@ -1085,6 +1087,7 @@
   <w:style w:type="character" w:default="1" w:styleId="4">
     <w:name w:val="Default Paragraph Font"/>
     <w:semiHidden/>
+    <w:qFormat/>
     <w:uiPriority w:val="0"/>
   </w:style>
   <w:style w:type="table" w:default="1" w:styleId="3">
